--- a/labs_otus/lab_18/Lab___Configure_DHCPv4-35585-e36578.docx
+++ b/labs_otus/lab_18/Lab___Configure_DHCPv4-35585-e36578.docx
@@ -109,8 +109,8 @@
         </w:rPr>
       </w:pPr>
       <w:r>
-        <w:object w:dxaOrig="9905" w:dyaOrig="850">
-          <v:rect xmlns:o="urn:schemas-microsoft-com:office:office" xmlns:v="urn:schemas-microsoft-com:vml" id="rectole0000000000" style="width:495.250000pt;height:42.500000pt" o:preferrelative="t" o:ole="">
+        <w:object w:dxaOrig="10022" w:dyaOrig="870">
+          <v:rect xmlns:o="urn:schemas-microsoft-com:office:office" xmlns:v="urn:schemas-microsoft-com:vml" id="rectole0000000000" style="width:501.100000pt;height:43.500000pt" o:preferrelative="t" o:ole="">
             <o:lock v:ext="edit"/>
             <v:imagedata xmlns:r="http://schemas.openxmlformats.org/officeDocument/2006/relationships" r:id="docRId1" o:title=""/>
           </v:rect>
@@ -194,7 +194,6 @@
               <w:rPr>
                 <w:spacing w:val="0"/>
                 <w:position w:val="0"/>
-                <w:shd w:fill="auto" w:val="clear"/>
               </w:rPr>
             </w:pPr>
             <w:r>
@@ -236,7 +235,6 @@
               <w:rPr>
                 <w:spacing w:val="0"/>
                 <w:position w:val="0"/>
-                <w:shd w:fill="auto" w:val="clear"/>
               </w:rPr>
             </w:pPr>
             <w:r>
@@ -278,7 +276,6 @@
               <w:rPr>
                 <w:spacing w:val="0"/>
                 <w:position w:val="0"/>
-                <w:shd w:fill="auto" w:val="clear"/>
               </w:rPr>
             </w:pPr>
             <w:r>
@@ -332,7 +329,6 @@
               <w:rPr>
                 <w:spacing w:val="0"/>
                 <w:position w:val="0"/>
-                <w:shd w:fill="auto" w:val="clear"/>
               </w:rPr>
             </w:pPr>
             <w:r>
@@ -374,7 +370,6 @@
               <w:rPr>
                 <w:spacing w:val="0"/>
                 <w:position w:val="0"/>
-                <w:shd w:fill="auto" w:val="clear"/>
               </w:rPr>
             </w:pPr>
             <w:r>
@@ -421,7 +416,6 @@
               <w:rPr>
                 <w:spacing w:val="0"/>
                 <w:position w:val="0"/>
-                <w:shd w:fill="auto" w:val="clear"/>
               </w:rPr>
             </w:pPr>
             <w:r>
@@ -461,7 +455,6 @@
               <w:rPr>
                 <w:spacing w:val="0"/>
                 <w:position w:val="0"/>
-                <w:shd w:fill="auto" w:val="clear"/>
               </w:rPr>
             </w:pPr>
             <w:r>
@@ -501,7 +494,6 @@
               <w:rPr>
                 <w:spacing w:val="0"/>
                 <w:position w:val="0"/>
-                <w:shd w:fill="auto" w:val="clear"/>
               </w:rPr>
             </w:pPr>
             <w:r>
@@ -541,7 +533,6 @@
               <w:rPr>
                 <w:spacing w:val="0"/>
                 <w:position w:val="0"/>
-                <w:shd w:fill="auto" w:val="clear"/>
               </w:rPr>
             </w:pPr>
             <w:r>
@@ -581,7 +572,6 @@
               <w:rPr>
                 <w:spacing w:val="0"/>
                 <w:position w:val="0"/>
-                <w:shd w:fill="auto" w:val="clear"/>
               </w:rPr>
             </w:pPr>
             <w:r>
@@ -627,7 +617,6 @@
               <w:rPr>
                 <w:spacing w:val="0"/>
                 <w:position w:val="0"/>
-                <w:shd w:fill="auto" w:val="clear"/>
               </w:rPr>
             </w:pPr>
             <w:r>
@@ -668,7 +657,6 @@
               <w:rPr>
                 <w:spacing w:val="0"/>
                 <w:position w:val="0"/>
-                <w:shd w:fill="auto" w:val="clear"/>
               </w:rPr>
             </w:pPr>
             <w:r>
@@ -708,7 +696,6 @@
               <w:rPr>
                 <w:spacing w:val="0"/>
                 <w:position w:val="0"/>
-                <w:shd w:fill="auto" w:val="clear"/>
               </w:rPr>
             </w:pPr>
             <w:r>
@@ -748,7 +735,6 @@
               <w:rPr>
                 <w:spacing w:val="0"/>
                 <w:position w:val="0"/>
-                <w:shd w:fill="auto" w:val="clear"/>
               </w:rPr>
             </w:pPr>
             <w:r>
@@ -788,7 +774,6 @@
               <w:rPr>
                 <w:spacing w:val="0"/>
                 <w:position w:val="0"/>
-                <w:shd w:fill="auto" w:val="clear"/>
               </w:rPr>
             </w:pPr>
             <w:r>
@@ -835,7 +820,6 @@
               <w:rPr>
                 <w:spacing w:val="0"/>
                 <w:position w:val="0"/>
-                <w:shd w:fill="auto" w:val="clear"/>
               </w:rPr>
             </w:pPr>
             <w:r>
@@ -876,7 +860,6 @@
               <w:rPr>
                 <w:spacing w:val="0"/>
                 <w:position w:val="0"/>
-                <w:shd w:fill="auto" w:val="clear"/>
               </w:rPr>
             </w:pPr>
             <w:r>
@@ -918,7 +901,6 @@
                 <w:spacing w:val="0"/>
                 <w:position w:val="0"/>
                 <w:sz w:val="22"/>
-                <w:shd w:fill="auto" w:val="clear"/>
               </w:rPr>
             </w:pPr>
             <w:r>
@@ -958,7 +940,6 @@
               <w:rPr>
                 <w:spacing w:val="0"/>
                 <w:position w:val="0"/>
-                <w:shd w:fill="auto" w:val="clear"/>
               </w:rPr>
             </w:pPr>
             <w:r>
@@ -998,7 +979,6 @@
               <w:rPr>
                 <w:spacing w:val="0"/>
                 <w:position w:val="0"/>
-                <w:shd w:fill="auto" w:val="clear"/>
               </w:rPr>
             </w:pPr>
             <w:r>
@@ -1045,7 +1025,6 @@
               <w:rPr>
                 <w:spacing w:val="0"/>
                 <w:position w:val="0"/>
-                <w:shd w:fill="auto" w:val="clear"/>
               </w:rPr>
             </w:pPr>
             <w:r>
@@ -1086,7 +1065,6 @@
               <w:rPr>
                 <w:spacing w:val="0"/>
                 <w:position w:val="0"/>
-                <w:shd w:fill="auto" w:val="clear"/>
               </w:rPr>
             </w:pPr>
             <w:r>
@@ -1128,7 +1106,6 @@
                 <w:spacing w:val="0"/>
                 <w:position w:val="0"/>
                 <w:sz w:val="22"/>
-                <w:shd w:fill="auto" w:val="clear"/>
               </w:rPr>
             </w:pPr>
             <w:r>
@@ -1168,7 +1145,6 @@
               <w:rPr>
                 <w:spacing w:val="0"/>
                 <w:position w:val="0"/>
-                <w:shd w:fill="auto" w:val="clear"/>
               </w:rPr>
             </w:pPr>
             <w:r>
@@ -1208,7 +1184,6 @@
               <w:rPr>
                 <w:spacing w:val="0"/>
                 <w:position w:val="0"/>
-                <w:shd w:fill="auto" w:val="clear"/>
               </w:rPr>
             </w:pPr>
             <w:r>
@@ -1255,7 +1230,6 @@
               <w:rPr>
                 <w:spacing w:val="0"/>
                 <w:position w:val="0"/>
-                <w:shd w:fill="auto" w:val="clear"/>
               </w:rPr>
             </w:pPr>
             <w:r>
@@ -1296,7 +1270,6 @@
               <w:rPr>
                 <w:spacing w:val="0"/>
                 <w:position w:val="0"/>
-                <w:shd w:fill="auto" w:val="clear"/>
               </w:rPr>
             </w:pPr>
             <w:r>
@@ -1336,7 +1309,6 @@
               <w:rPr>
                 <w:spacing w:val="0"/>
                 <w:position w:val="0"/>
-                <w:shd w:fill="auto" w:val="clear"/>
               </w:rPr>
             </w:pPr>
             <w:r>
@@ -1376,7 +1348,6 @@
               <w:rPr>
                 <w:spacing w:val="0"/>
                 <w:position w:val="0"/>
-                <w:shd w:fill="auto" w:val="clear"/>
               </w:rPr>
             </w:pPr>
             <w:r>
@@ -1416,7 +1387,6 @@
               <w:rPr>
                 <w:spacing w:val="0"/>
                 <w:position w:val="0"/>
-                <w:shd w:fill="auto" w:val="clear"/>
               </w:rPr>
             </w:pPr>
             <w:r>
@@ -1463,7 +1433,6 @@
               <w:rPr>
                 <w:spacing w:val="0"/>
                 <w:position w:val="0"/>
-                <w:shd w:fill="auto" w:val="clear"/>
               </w:rPr>
             </w:pPr>
             <w:r>
@@ -1503,7 +1472,6 @@
               <w:rPr>
                 <w:spacing w:val="0"/>
                 <w:position w:val="0"/>
-                <w:shd w:fill="auto" w:val="clear"/>
               </w:rPr>
             </w:pPr>
             <w:r>
@@ -1543,7 +1511,6 @@
               <w:rPr>
                 <w:spacing w:val="0"/>
                 <w:position w:val="0"/>
-                <w:shd w:fill="auto" w:val="clear"/>
               </w:rPr>
             </w:pPr>
             <w:r>
@@ -1583,7 +1550,6 @@
               <w:rPr>
                 <w:spacing w:val="0"/>
                 <w:position w:val="0"/>
-                <w:shd w:fill="auto" w:val="clear"/>
               </w:rPr>
             </w:pPr>
             <w:r>
@@ -1623,7 +1589,6 @@
               <w:rPr>
                 <w:spacing w:val="0"/>
                 <w:position w:val="0"/>
-                <w:shd w:fill="auto" w:val="clear"/>
               </w:rPr>
             </w:pPr>
             <w:r>
@@ -1669,7 +1634,6 @@
               <w:rPr>
                 <w:spacing w:val="0"/>
                 <w:position w:val="0"/>
-                <w:shd w:fill="auto" w:val="clear"/>
               </w:rPr>
             </w:pPr>
             <w:r>
@@ -1710,7 +1674,6 @@
               <w:rPr>
                 <w:spacing w:val="0"/>
                 <w:position w:val="0"/>
-                <w:shd w:fill="auto" w:val="clear"/>
               </w:rPr>
             </w:pPr>
             <w:r>
@@ -1753,7 +1716,6 @@
                 <w:spacing w:val="0"/>
                 <w:position w:val="0"/>
                 <w:sz w:val="22"/>
-                <w:shd w:fill="auto" w:val="clear"/>
               </w:rPr>
             </w:pPr>
             <w:r>
@@ -1796,7 +1758,6 @@
                 <w:spacing w:val="0"/>
                 <w:position w:val="0"/>
                 <w:sz w:val="22"/>
-                <w:shd w:fill="auto" w:val="clear"/>
               </w:rPr>
             </w:pPr>
             <w:r>
@@ -1836,7 +1797,6 @@
               <w:rPr>
                 <w:spacing w:val="0"/>
                 <w:position w:val="0"/>
-                <w:shd w:fill="auto" w:val="clear"/>
               </w:rPr>
             </w:pPr>
             <w:r>
@@ -1883,7 +1843,6 @@
               <w:rPr>
                 <w:spacing w:val="0"/>
                 <w:position w:val="0"/>
-                <w:shd w:fill="auto" w:val="clear"/>
               </w:rPr>
             </w:pPr>
             <w:r>
@@ -1923,7 +1882,6 @@
               <w:rPr>
                 <w:spacing w:val="0"/>
                 <w:position w:val="0"/>
-                <w:shd w:fill="auto" w:val="clear"/>
               </w:rPr>
             </w:pPr>
             <w:r>
@@ -1966,7 +1924,6 @@
                 <w:spacing w:val="0"/>
                 <w:position w:val="0"/>
                 <w:sz w:val="22"/>
-                <w:shd w:fill="auto" w:val="clear"/>
               </w:rPr>
             </w:pPr>
             <w:r>
@@ -2009,7 +1966,6 @@
                 <w:spacing w:val="0"/>
                 <w:position w:val="0"/>
                 <w:sz w:val="22"/>
-                <w:shd w:fill="auto" w:val="clear"/>
               </w:rPr>
             </w:pPr>
             <w:r>
@@ -2052,7 +2008,6 @@
                 <w:spacing w:val="0"/>
                 <w:position w:val="0"/>
                 <w:sz w:val="22"/>
-                <w:shd w:fill="auto" w:val="clear"/>
               </w:rPr>
             </w:pPr>
             <w:r>
@@ -2064,7 +2019,18 @@
                 <w:sz w:val="22"/>
                 <w:shd w:fill="auto" w:val="clear"/>
               </w:rPr>
-              <w:t xml:space="preserve">192.168.1.65</w:t>
+              <w:t xml:space="preserve">192.168.1.</w:t>
+            </w:r>
+            <w:r>
+              <w:rPr>
+                <w:rFonts w:ascii="Calibri" w:hAnsi="Calibri" w:cs="Calibri" w:eastAsia="Calibri"/>
+                <w:color w:val="auto"/>
+                <w:spacing w:val="0"/>
+                <w:position w:val="0"/>
+                <w:sz w:val="22"/>
+                <w:shd w:fill="auto" w:val="clear"/>
+              </w:rPr>
+              <w:t xml:space="preserve">1</w:t>
             </w:r>
           </w:p>
         </w:tc>
@@ -2098,7 +2064,6 @@
               <w:rPr>
                 <w:spacing w:val="0"/>
                 <w:position w:val="0"/>
-                <w:shd w:fill="auto" w:val="clear"/>
               </w:rPr>
             </w:pPr>
             <w:r>
@@ -2138,7 +2103,6 @@
               <w:rPr>
                 <w:spacing w:val="0"/>
                 <w:position w:val="0"/>
-                <w:shd w:fill="auto" w:val="clear"/>
               </w:rPr>
             </w:pPr>
             <w:r>
@@ -2180,7 +2144,6 @@
                 <w:spacing w:val="0"/>
                 <w:position w:val="0"/>
                 <w:sz w:val="22"/>
-                <w:shd w:fill="auto" w:val="clear"/>
               </w:rPr>
             </w:pPr>
             <w:r>
@@ -2192,18 +2155,7 @@
                 <w:sz w:val="22"/>
                 <w:shd w:fill="auto" w:val="clear"/>
               </w:rPr>
-              <w:t xml:space="preserve">192.168.1</w:t>
-            </w:r>
-            <w:r>
-              <w:rPr>
-                <w:rFonts w:ascii="Arial" w:hAnsi="Arial" w:cs="Arial" w:eastAsia="Arial"/>
-                <w:color w:val="auto"/>
-                <w:spacing w:val="0"/>
-                <w:position w:val="0"/>
-                <w:sz w:val="22"/>
-                <w:shd w:fill="auto" w:val="clear"/>
-              </w:rPr>
-              <w:t xml:space="preserve">.2</w:t>
+              <w:t xml:space="preserve">192.168.1.2</w:t>
             </w:r>
           </w:p>
         </w:tc>
@@ -2234,7 +2186,6 @@
                 <w:spacing w:val="0"/>
                 <w:position w:val="0"/>
                 <w:sz w:val="22"/>
-                <w:shd w:fill="auto" w:val="clear"/>
               </w:rPr>
             </w:pPr>
             <w:r>
@@ -2276,7 +2227,6 @@
                 <w:spacing w:val="0"/>
                 <w:position w:val="0"/>
                 <w:sz w:val="22"/>
-                <w:shd w:fill="auto" w:val="clear"/>
               </w:rPr>
             </w:pPr>
             <w:r>
@@ -2288,7 +2238,7 @@
                 <w:sz w:val="22"/>
                 <w:shd w:fill="auto" w:val="clear"/>
               </w:rPr>
-              <w:t xml:space="preserve">192.168.1</w:t>
+              <w:t xml:space="preserve">192.168.1.</w:t>
             </w:r>
             <w:r>
               <w:rPr>
@@ -2299,7 +2249,7 @@
                 <w:sz w:val="22"/>
                 <w:shd w:fill="auto" w:val="clear"/>
               </w:rPr>
-              <w:t xml:space="preserve">.1</w:t>
+              <w:t xml:space="preserve">97</w:t>
             </w:r>
           </w:p>
         </w:tc>
@@ -2333,7 +2283,6 @@
               <w:rPr>
                 <w:spacing w:val="0"/>
                 <w:position w:val="0"/>
-                <w:shd w:fill="auto" w:val="clear"/>
               </w:rPr>
             </w:pPr>
             <w:r>
@@ -2373,7 +2322,6 @@
               <w:rPr>
                 <w:spacing w:val="0"/>
                 <w:position w:val="0"/>
-                <w:shd w:fill="auto" w:val="clear"/>
               </w:rPr>
             </w:pPr>
             <w:r>
@@ -2413,7 +2361,6 @@
               <w:rPr>
                 <w:spacing w:val="0"/>
                 <w:position w:val="0"/>
-                <w:shd w:fill="auto" w:val="clear"/>
               </w:rPr>
             </w:pPr>
             <w:r>
@@ -2453,7 +2400,6 @@
               <w:rPr>
                 <w:spacing w:val="0"/>
                 <w:position w:val="0"/>
-                <w:shd w:fill="auto" w:val="clear"/>
               </w:rPr>
             </w:pPr>
             <w:r>
@@ -2493,7 +2439,6 @@
               <w:rPr>
                 <w:spacing w:val="0"/>
                 <w:position w:val="0"/>
-                <w:shd w:fill="auto" w:val="clear"/>
               </w:rPr>
             </w:pPr>
             <w:r>
@@ -2539,7 +2484,6 @@
               <w:rPr>
                 <w:spacing w:val="0"/>
                 <w:position w:val="0"/>
-                <w:shd w:fill="auto" w:val="clear"/>
               </w:rPr>
             </w:pPr>
             <w:r>
@@ -2579,7 +2523,6 @@
               <w:rPr>
                 <w:spacing w:val="0"/>
                 <w:position w:val="0"/>
-                <w:shd w:fill="auto" w:val="clear"/>
               </w:rPr>
             </w:pPr>
             <w:r>
@@ -2619,7 +2562,6 @@
               <w:rPr>
                 <w:spacing w:val="0"/>
                 <w:position w:val="0"/>
-                <w:shd w:fill="auto" w:val="clear"/>
               </w:rPr>
             </w:pPr>
             <w:r>
@@ -2659,7 +2601,6 @@
               <w:rPr>
                 <w:spacing w:val="0"/>
                 <w:position w:val="0"/>
-                <w:shd w:fill="auto" w:val="clear"/>
               </w:rPr>
             </w:pPr>
             <w:r>
@@ -2699,7 +2640,6 @@
               <w:rPr>
                 <w:spacing w:val="0"/>
                 <w:position w:val="0"/>
-                <w:shd w:fill="auto" w:val="clear"/>
               </w:rPr>
             </w:pPr>
             <w:r>
@@ -2791,7 +2731,6 @@
               <w:rPr>
                 <w:spacing w:val="0"/>
                 <w:position w:val="0"/>
-                <w:shd w:fill="auto" w:val="clear"/>
               </w:rPr>
             </w:pPr>
             <w:r>
@@ -2833,7 +2772,6 @@
               <w:rPr>
                 <w:spacing w:val="0"/>
                 <w:position w:val="0"/>
-                <w:shd w:fill="auto" w:val="clear"/>
               </w:rPr>
             </w:pPr>
             <w:r>
@@ -2875,7 +2813,6 @@
               <w:rPr>
                 <w:spacing w:val="0"/>
                 <w:position w:val="0"/>
-                <w:shd w:fill="auto" w:val="clear"/>
               </w:rPr>
             </w:pPr>
             <w:r>
@@ -2922,7 +2859,6 @@
               <w:rPr>
                 <w:spacing w:val="0"/>
                 <w:position w:val="0"/>
-                <w:shd w:fill="auto" w:val="clear"/>
               </w:rPr>
             </w:pPr>
             <w:r>
@@ -2962,7 +2898,6 @@
               <w:rPr>
                 <w:spacing w:val="0"/>
                 <w:position w:val="0"/>
-                <w:shd w:fill="auto" w:val="clear"/>
               </w:rPr>
             </w:pPr>
             <w:r>
@@ -3002,7 +2937,6 @@
               <w:rPr>
                 <w:spacing w:val="0"/>
                 <w:position w:val="0"/>
-                <w:shd w:fill="auto" w:val="clear"/>
               </w:rPr>
             </w:pPr>
             <w:r>
@@ -3048,7 +2982,6 @@
               <w:rPr>
                 <w:spacing w:val="0"/>
                 <w:position w:val="0"/>
-                <w:shd w:fill="auto" w:val="clear"/>
               </w:rPr>
             </w:pPr>
             <w:r>
@@ -3088,7 +3021,6 @@
               <w:rPr>
                 <w:spacing w:val="0"/>
                 <w:position w:val="0"/>
-                <w:shd w:fill="auto" w:val="clear"/>
               </w:rPr>
             </w:pPr>
             <w:r>
@@ -3128,7 +3060,6 @@
               <w:rPr>
                 <w:spacing w:val="0"/>
                 <w:position w:val="0"/>
-                <w:shd w:fill="auto" w:val="clear"/>
               </w:rPr>
             </w:pPr>
             <w:r>
@@ -3174,7 +3105,6 @@
               <w:rPr>
                 <w:spacing w:val="0"/>
                 <w:position w:val="0"/>
-                <w:shd w:fill="auto" w:val="clear"/>
               </w:rPr>
             </w:pPr>
             <w:r>
@@ -3214,7 +3144,6 @@
               <w:rPr>
                 <w:spacing w:val="0"/>
                 <w:position w:val="0"/>
-                <w:shd w:fill="auto" w:val="clear"/>
               </w:rPr>
             </w:pPr>
             <w:r>
@@ -3254,7 +3183,6 @@
               <w:rPr>
                 <w:spacing w:val="0"/>
                 <w:position w:val="0"/>
-                <w:shd w:fill="auto" w:val="clear"/>
               </w:rPr>
             </w:pPr>
             <w:r>
@@ -3300,7 +3228,6 @@
               <w:rPr>
                 <w:spacing w:val="0"/>
                 <w:position w:val="0"/>
-                <w:shd w:fill="auto" w:val="clear"/>
               </w:rPr>
             </w:pPr>
             <w:r>
@@ -3340,7 +3267,6 @@
               <w:rPr>
                 <w:spacing w:val="0"/>
                 <w:position w:val="0"/>
-                <w:shd w:fill="auto" w:val="clear"/>
               </w:rPr>
             </w:pPr>
             <w:r>
@@ -3380,7 +3306,6 @@
               <w:rPr>
                 <w:spacing w:val="0"/>
                 <w:position w:val="0"/>
-                <w:shd w:fill="auto" w:val="clear"/>
               </w:rPr>
             </w:pPr>
             <w:r>
@@ -3426,7 +3351,6 @@
               <w:rPr>
                 <w:spacing w:val="0"/>
                 <w:position w:val="0"/>
-                <w:shd w:fill="auto" w:val="clear"/>
               </w:rPr>
             </w:pPr>
             <w:r>
@@ -3466,7 +3390,6 @@
               <w:rPr>
                 <w:spacing w:val="0"/>
                 <w:position w:val="0"/>
-                <w:shd w:fill="auto" w:val="clear"/>
               </w:rPr>
             </w:pPr>
             <w:r>
@@ -3506,7 +3429,6 @@
               <w:rPr>
                 <w:spacing w:val="0"/>
                 <w:position w:val="0"/>
-                <w:shd w:fill="auto" w:val="clear"/>
               </w:rPr>
             </w:pPr>
             <w:r>

--- a/labs_otus/lab_18/Lab___Configure_DHCPv4-35585-e36578.docx
+++ b/labs_otus/lab_18/Lab___Configure_DHCPv4-35585-e36578.docx
@@ -951,7 +951,7 @@
                 <w:sz w:val="20"/>
                 <w:shd w:fill="auto" w:val="clear"/>
               </w:rPr>
-              <w:t xml:space="preserve">26 </w:t>
+              <w:t xml:space="preserve"> 255.255.255.192</w:t>
             </w:r>
           </w:p>
         </w:tc>
@@ -1145,6 +1145,7 @@
               <w:rPr>
                 <w:spacing w:val="0"/>
                 <w:position w:val="0"/>
+                <w:shd w:fill="auto" w:val="clear"/>
               </w:rPr>
             </w:pPr>
             <w:r>
@@ -1156,7 +1157,18 @@
                 <w:sz w:val="20"/>
                 <w:shd w:fill="auto" w:val="clear"/>
               </w:rPr>
-              <w:t xml:space="preserve">27 </w:t>
+              <w:t xml:space="preserve">255.255.255.</w:t>
+            </w:r>
+            <w:r>
+              <w:rPr>
+                <w:rFonts w:ascii="Arial" w:hAnsi="Arial" w:cs="Arial" w:eastAsia="Arial"/>
+                <w:color w:val="000000"/>
+                <w:spacing w:val="0"/>
+                <w:position w:val="0"/>
+                <w:sz w:val="20"/>
+                <w:shd w:fill="auto" w:val="clear"/>
+              </w:rPr>
+              <w:t xml:space="preserve">224</w:t>
             </w:r>
           </w:p>
         </w:tc>
@@ -1769,7 +1781,7 @@
                 <w:sz w:val="22"/>
                 <w:shd w:fill="auto" w:val="clear"/>
               </w:rPr>
-              <w:t xml:space="preserve">28</w:t>
+              <w:t xml:space="preserve">255.255.255.240</w:t>
             </w:r>
           </w:p>
         </w:tc>
@@ -1977,7 +1989,7 @@
                 <w:sz w:val="22"/>
                 <w:shd w:fill="auto" w:val="clear"/>
               </w:rPr>
-              <w:t xml:space="preserve">27</w:t>
+              <w:t xml:space="preserve">255.255.255.224</w:t>
             </w:r>
           </w:p>
         </w:tc>
@@ -2030,7 +2042,7 @@
                 <w:sz w:val="22"/>
                 <w:shd w:fill="auto" w:val="clear"/>
               </w:rPr>
-              <w:t xml:space="preserve">1</w:t>
+              <w:t xml:space="preserve">65</w:t>
             </w:r>
           </w:p>
         </w:tc>
@@ -2155,7 +2167,18 @@
                 <w:sz w:val="22"/>
                 <w:shd w:fill="auto" w:val="clear"/>
               </w:rPr>
-              <w:t xml:space="preserve">192.168.1.2</w:t>
+              <w:t xml:space="preserve">192.168.1.</w:t>
+            </w:r>
+            <w:r>
+              <w:rPr>
+                <w:rFonts w:ascii="Arial" w:hAnsi="Arial" w:cs="Arial" w:eastAsia="Arial"/>
+                <w:color w:val="auto"/>
+                <w:spacing w:val="0"/>
+                <w:position w:val="0"/>
+                <w:sz w:val="22"/>
+                <w:shd w:fill="auto" w:val="clear"/>
+              </w:rPr>
+              <w:t xml:space="preserve">98</w:t>
             </w:r>
           </w:p>
         </w:tc>
@@ -2197,7 +2220,7 @@
                 <w:sz w:val="22"/>
                 <w:shd w:fill="auto" w:val="clear"/>
               </w:rPr>
-              <w:t xml:space="preserve">26</w:t>
+              <w:t xml:space="preserve">255.255.255.240</w:t>
             </w:r>
           </w:p>
         </w:tc>
@@ -3401,7 +3424,7 @@
                 <w:sz w:val="20"/>
                 <w:shd w:fill="auto" w:val="clear"/>
               </w:rPr>
-              <w:t xml:space="preserve">Собственная</w:t>
+              <w:t xml:space="preserve">Собственная native</w:t>
             </w:r>
           </w:p>
         </w:tc>
